--- a/TP2-2020i_-_Guía_de_documentación.docx
+++ b/TP2-2020i_-_Guía_de_documentación.docx
@@ -556,6 +556,14 @@
                 <w:lang w:val="es-CR"/>
               </w:rPr>
             </w:pPr>
+            <w:r>
+              <w:rPr>
+                <w:noProof/>
+                <w:sz w:val="18"/>
+                <w:lang w:val="es-CR"/>
+              </w:rPr>
+              <w:t>100</w:t>
+            </w:r>
           </w:p>
         </w:tc>
         <w:tc>
@@ -673,6 +681,14 @@
                 <w:sz w:val="18"/>
               </w:rPr>
             </w:pPr>
+            <w:r>
+              <w:rPr>
+                <w:noProof/>
+                <w:sz w:val="18"/>
+                <w:lang w:val="es-CR"/>
+              </w:rPr>
+              <w:t>100</w:t>
+            </w:r>
           </w:p>
         </w:tc>
         <w:tc>
@@ -921,6 +937,14 @@
                 <w:lang w:val="es-CR"/>
               </w:rPr>
             </w:pPr>
+            <w:r>
+              <w:rPr>
+                <w:noProof/>
+                <w:sz w:val="18"/>
+                <w:lang w:val="es-CR"/>
+              </w:rPr>
+              <w:t>100</w:t>
+            </w:r>
           </w:p>
         </w:tc>
         <w:tc>
@@ -1308,6 +1332,14 @@
                 <w:lang w:val="es-CR"/>
               </w:rPr>
             </w:pPr>
+            <w:r>
+              <w:rPr>
+                <w:noProof/>
+                <w:sz w:val="18"/>
+                <w:lang w:val="es-CR"/>
+              </w:rPr>
+              <w:t>100</w:t>
+            </w:r>
           </w:p>
         </w:tc>
         <w:tc>
@@ -1425,6 +1457,14 @@
                 <w:sz w:val="18"/>
               </w:rPr>
             </w:pPr>
+            <w:r>
+              <w:rPr>
+                <w:noProof/>
+                <w:sz w:val="18"/>
+                <w:lang w:val="es-CR"/>
+              </w:rPr>
+              <w:t>100</w:t>
+            </w:r>
           </w:p>
         </w:tc>
         <w:tc>
@@ -1673,6 +1713,14 @@
                 <w:lang w:val="es-CR"/>
               </w:rPr>
             </w:pPr>
+            <w:r>
+              <w:rPr>
+                <w:noProof/>
+                <w:sz w:val="18"/>
+                <w:lang w:val="es-CR"/>
+              </w:rPr>
+              <w:t>100</w:t>
+            </w:r>
           </w:p>
         </w:tc>
         <w:tc>
@@ -4503,6 +4551,7 @@
                 <w:szCs w:val="18"/>
               </w:rPr>
             </w:pPr>
+            <w:proofErr w:type="spellStart"/>
             <w:r>
               <w:rPr>
                 <w:rFonts w:ascii="Courier New" w:hAnsi="Courier New" w:cs="Courier New"/>
@@ -4511,6 +4560,7 @@
               </w:rPr>
               <w:t>turrialba</w:t>
             </w:r>
+            <w:proofErr w:type="spellEnd"/>
           </w:p>
         </w:tc>
         <w:tc>
@@ -5891,6 +5941,7 @@
     <w:lsdException w:name="HTML Sample" w:semiHidden="1" w:unhideWhenUsed="1"/>
     <w:lsdException w:name="HTML Typewriter" w:semiHidden="1" w:unhideWhenUsed="1"/>
     <w:lsdException w:name="HTML Variable" w:semiHidden="1" w:unhideWhenUsed="1"/>
+    <w:lsdException w:name="Normal Table" w:semiHidden="1" w:unhideWhenUsed="1"/>
     <w:lsdException w:name="annotation subject" w:semiHidden="1" w:unhideWhenUsed="1"/>
     <w:lsdException w:name="No List" w:semiHidden="1" w:unhideWhenUsed="1"/>
     <w:lsdException w:name="Outline List 1" w:semiHidden="1" w:unhideWhenUsed="1"/>
@@ -5933,8 +5984,11 @@
     <w:lsdException w:name="Table Contemporary" w:semiHidden="1" w:unhideWhenUsed="1"/>
     <w:lsdException w:name="Table Elegant" w:semiHidden="1" w:unhideWhenUsed="1"/>
     <w:lsdException w:name="Table Professional" w:semiHidden="1" w:unhideWhenUsed="1"/>
+    <w:lsdException w:name="Table Subtle 1" w:semiHidden="1" w:unhideWhenUsed="1"/>
     <w:lsdException w:name="Table Subtle 2" w:semiHidden="1" w:unhideWhenUsed="1"/>
     <w:lsdException w:name="Table Web 1" w:semiHidden="1" w:unhideWhenUsed="1"/>
+    <w:lsdException w:name="Table Web 2" w:semiHidden="1" w:unhideWhenUsed="1"/>
+    <w:lsdException w:name="Table Web 3" w:semiHidden="1" w:unhideWhenUsed="1"/>
     <w:lsdException w:name="Balloon Text" w:semiHidden="1" w:unhideWhenUsed="1"/>
     <w:lsdException w:name="Table Grid" w:uiPriority="39"/>
     <w:lsdException w:name="Table Theme" w:semiHidden="1" w:unhideWhenUsed="1"/>
